--- a/TEMP/input/p048v_MNM_+MHS_+_G3/tc_p048v.docx
+++ b/TEMP/input/p048v_MNM_+MHS_+_G3/tc_p048v.docx
@@ -6652,36 +6652,14 @@
     <w:rPrDefault>
       <w:rPr>
         <w:rFonts w:ascii="Arial" w:cs="Arial" w:eastAsia="Arial" w:hAnsi="Arial"/>
-        <w:b w:val="0"/>
-        <w:i w:val="0"/>
-        <w:smallCaps w:val="0"/>
-        <w:strike w:val="0"/>
-        <w:color w:val="000000"/>
         <w:sz w:val="22"/>
         <w:szCs w:val="22"/>
-        <w:u w:val="none"/>
-        <w:shd w:fill="auto" w:val="clear"/>
-        <w:vertAlign w:val="baseline"/>
         <w:lang w:val="en"/>
       </w:rPr>
     </w:rPrDefault>
     <w:pPrDefault>
       <w:pPr>
-        <w:keepNext w:val="0"/>
-        <w:keepLines w:val="0"/>
-        <w:widowControl w:val="1"/>
-        <w:pBdr>
-          <w:top w:space="0" w:sz="0" w:val="nil"/>
-          <w:left w:space="0" w:sz="0" w:val="nil"/>
-          <w:bottom w:space="0" w:sz="0" w:val="nil"/>
-          <w:right w:space="0" w:sz="0" w:val="nil"/>
-          <w:between w:space="0" w:sz="0" w:val="nil"/>
-        </w:pBdr>
-        <w:shd w:fill="auto" w:val="clear"/>
-        <w:spacing w:after="0" w:before="0" w:line="276" w:lineRule="auto"/>
-        <w:ind w:left="0" w:right="0" w:firstLine="0"/>
-        <w:contextualSpacing w:val="0"/>
-        <w:jc w:val="left"/>
+        <w:spacing w:line="276" w:lineRule="auto"/>
       </w:pPr>
     </w:pPrDefault>
   </w:docDefaults>

--- a/TEMP/input/p048v_MNM_+MHS_+_G3/tc_p048v.docx
+++ b/TEMP/input/p048v_MNM_+MHS_+_G3/tc_p048v.docx
@@ -2412,7 +2412,7 @@
           <w:color w:val="000000"/>
           <w:rtl w:val="0"/>
         </w:rPr>
-        <w:t xml:space="preserve">et se spessissent et se bruslent De sorte que mesmes quand on</w:t>
+        <w:t xml:space="preserve">et sespessissent et se bruslent De sorte que mesmes quand on</w:t>
       </w:r>
       <w:r>
         <w:rPr>
@@ -4198,7 +4198,7 @@
           <w:color w:val="000000"/>
           <w:rtl w:val="0"/>
         </w:rPr>
-        <w:t xml:space="preserve">moulles</w:t>
+        <w:t xml:space="preserve">moules</w:t>
       </w:r>
       <w:r>
         <w:rPr>

--- a/TEMP/input/p048v_MNM_+MHS_+_G3/tc_p048v.docx
+++ b/TEMP/input/p048v_MNM_+MHS_+_G3/tc_p048v.docx
@@ -217,7 +217,34 @@
           <w:color w:val="000000"/>
           <w:rtl w:val="0"/>
         </w:rPr>
-        <w:t xml:space="preserve">Extraction de regulus</w:t>
+        <w:t xml:space="preserve">Extraction de </w:t>
+      </w:r>
+      <w:r>
+        <w:rPr>
+          <w:rFonts w:ascii="Courier New" w:cs="Courier New" w:eastAsia="Courier New" w:hAnsi="Courier New"/>
+          <w:color w:val="0000ff"/>
+          <w:sz w:val="18"/>
+          <w:szCs w:val="18"/>
+          <w:rtl w:val="0"/>
+        </w:rPr>
+        <w:t xml:space="preserve">&lt;m&gt;</w:t>
+      </w:r>
+      <w:r>
+        <w:rPr>
+          <w:color w:val="000000"/>
+          <w:rtl w:val="0"/>
+        </w:rPr>
+        <w:t xml:space="preserve">regulus</w:t>
+      </w:r>
+      <w:r>
+        <w:rPr>
+          <w:rFonts w:ascii="Courier New" w:cs="Courier New" w:eastAsia="Courier New" w:hAnsi="Courier New"/>
+          <w:color w:val="0000ff"/>
+          <w:sz w:val="18"/>
+          <w:szCs w:val="18"/>
+          <w:rtl w:val="0"/>
+        </w:rPr>
+        <w:t xml:space="preserve">&lt;/m&gt;</w:t>
       </w:r>
       <w:r>
         <w:rPr>
@@ -292,7 +319,75 @@
           <w:color w:val="000000"/>
           <w:rtl w:val="0"/>
         </w:rPr>
-        <w:t xml:space="preserve">R&lt;exp&gt;ecipe&lt;/exp&gt; une lb </w:t>
+        <w:t xml:space="preserve">R</w:t>
+      </w:r>
+      <w:r>
+        <w:rPr>
+          <w:rFonts w:ascii="Courier New" w:cs="Courier New" w:eastAsia="Courier New" w:hAnsi="Courier New"/>
+          <w:color w:val="a9a9a9"/>
+          <w:sz w:val="14"/>
+          <w:szCs w:val="14"/>
+          <w:rtl w:val="0"/>
+        </w:rPr>
+        <w:t xml:space="preserve">&lt;exp&gt;</w:t>
+      </w:r>
+      <w:r>
+        <w:rPr>
+          <w:color w:val="000000"/>
+          <w:rtl w:val="0"/>
+        </w:rPr>
+        <w:t xml:space="preserve">ecipe</w:t>
+      </w:r>
+      <w:r>
+        <w:rPr>
+          <w:rFonts w:ascii="Courier New" w:cs="Courier New" w:eastAsia="Courier New" w:hAnsi="Courier New"/>
+          <w:color w:val="a9a9a9"/>
+          <w:sz w:val="14"/>
+          <w:szCs w:val="14"/>
+          <w:rtl w:val="0"/>
+        </w:rPr>
+        <w:t xml:space="preserve">&lt;/exp&gt;</w:t>
+      </w:r>
+      <w:r>
+        <w:rPr>
+          <w:color w:val="000000"/>
+          <w:rtl w:val="0"/>
+        </w:rPr>
+        <w:t xml:space="preserve"> une </w:t>
+      </w:r>
+      <w:r>
+        <w:rPr>
+          <w:rFonts w:ascii="Courier New" w:cs="Courier New" w:eastAsia="Courier New" w:hAnsi="Courier New"/>
+          <w:color w:val="0000ff"/>
+          <w:sz w:val="18"/>
+          <w:szCs w:val="18"/>
+          <w:rtl w:val="0"/>
+        </w:rPr>
+        <w:t xml:space="preserve">&lt;ms&gt;</w:t>
+      </w:r>
+      <w:r>
+        <w:rPr>
+          <w:color w:val="000000"/>
+          <w:rtl w:val="0"/>
+        </w:rPr>
+        <w:t xml:space="preserve">lb</w:t>
+      </w:r>
+      <w:r>
+        <w:rPr>
+          <w:rFonts w:ascii="Courier New" w:cs="Courier New" w:eastAsia="Courier New" w:hAnsi="Courier New"/>
+          <w:color w:val="0000ff"/>
+          <w:sz w:val="18"/>
+          <w:szCs w:val="18"/>
+          <w:rtl w:val="0"/>
+        </w:rPr>
+        <w:t xml:space="preserve">&lt;/ms&gt;</w:t>
+      </w:r>
+      <w:r>
+        <w:rPr>
+          <w:color w:val="000000"/>
+          <w:rtl w:val="0"/>
+        </w:rPr>
+        <w:t xml:space="preserve"> </w:t>
       </w:r>
       <w:r>
         <w:rPr>
@@ -349,10 +444,38 @@
       </w:r>
       <w:r>
         <w:rPr>
-          <w:color w:val="000000"/>
-          <w:rtl w:val="0"/>
-        </w:rPr>
-        <w:t xml:space="preserve">demy lb </w:t>
+          <w:rFonts w:ascii="Courier New" w:cs="Courier New" w:eastAsia="Courier New" w:hAnsi="Courier New"/>
+          <w:b w:val="0"/>
+          <w:color w:val="0000ff"/>
+          <w:sz w:val="18"/>
+          <w:szCs w:val="18"/>
+          <w:rtl w:val="0"/>
+        </w:rPr>
+        <w:t xml:space="preserve">&lt;ms&gt;</w:t>
+      </w:r>
+      <w:r>
+        <w:rPr>
+          <w:color w:val="000000"/>
+          <w:rtl w:val="0"/>
+        </w:rPr>
+        <w:t xml:space="preserve">demy lb</w:t>
+      </w:r>
+      <w:r>
+        <w:rPr>
+          <w:rFonts w:ascii="Courier New" w:cs="Courier New" w:eastAsia="Courier New" w:hAnsi="Courier New"/>
+          <w:color w:val="0000ff"/>
+          <w:sz w:val="18"/>
+          <w:szCs w:val="18"/>
+          <w:rtl w:val="0"/>
+        </w:rPr>
+        <w:t xml:space="preserve">&lt;/ms&gt;</w:t>
+      </w:r>
+      <w:r>
+        <w:rPr>
+          <w:color w:val="000000"/>
+          <w:rtl w:val="0"/>
+        </w:rPr>
+        <w:t xml:space="preserve"> </w:t>
       </w:r>
       <w:r>
         <w:rPr>
@@ -405,7 +528,34 @@
           <w:color w:val="000000"/>
           <w:rtl w:val="0"/>
         </w:rPr>
-        <w:t xml:space="preserve">et demy lb</w:t>
+        <w:t xml:space="preserve">et </w:t>
+      </w:r>
+      <w:r>
+        <w:rPr>
+          <w:rFonts w:ascii="Courier New" w:cs="Courier New" w:eastAsia="Courier New" w:hAnsi="Courier New"/>
+          <w:color w:val="0000ff"/>
+          <w:sz w:val="18"/>
+          <w:szCs w:val="18"/>
+          <w:rtl w:val="0"/>
+        </w:rPr>
+        <w:t xml:space="preserve">&lt;ms&gt;</w:t>
+      </w:r>
+      <w:r>
+        <w:rPr>
+          <w:color w:val="000000"/>
+          <w:rtl w:val="0"/>
+        </w:rPr>
+        <w:t xml:space="preserve">demy lb</w:t>
+      </w:r>
+      <w:r>
+        <w:rPr>
+          <w:rFonts w:ascii="Courier New" w:cs="Courier New" w:eastAsia="Courier New" w:hAnsi="Courier New"/>
+          <w:color w:val="0000ff"/>
+          <w:sz w:val="18"/>
+          <w:szCs w:val="18"/>
+          <w:rtl w:val="0"/>
+        </w:rPr>
+        <w:t xml:space="preserve">&lt;/ms&gt;</w:t>
       </w:r>
       <w:r>
         <w:rPr>
@@ -473,18 +623,37 @@
           <w:color w:val="000000"/>
           <w:rtl w:val="0"/>
         </w:rPr>
-        <w:t xml:space="preserve">artre de montpellier</w:t>
-      </w:r>
-      <w:r>
-        <w:rPr>
-          <w:rFonts w:ascii="Courier New" w:cs="Courier New" w:eastAsia="Courier New" w:hAnsi="Courier New"/>
-          <w:b w:val="0"/>
-          <w:color w:val="0000ff"/>
-          <w:sz w:val="18"/>
-          <w:szCs w:val="18"/>
-          <w:rtl w:val="0"/>
-        </w:rPr>
-        <w:t xml:space="preserve">&lt;/m&gt;</w:t>
+        <w:t xml:space="preserve">artre de </w:t>
+      </w:r>
+      <w:r>
+        <w:rPr>
+          <w:rFonts w:ascii="Courier New" w:cs="Courier New" w:eastAsia="Courier New" w:hAnsi="Courier New"/>
+          <w:b w:val="0"/>
+          <w:color w:val="0000ff"/>
+          <w:sz w:val="18"/>
+          <w:szCs w:val="18"/>
+          <w:rtl w:val="0"/>
+        </w:rPr>
+        <w:t xml:space="preserve">&lt;pl&gt;</w:t>
+      </w:r>
+      <w:r>
+        <w:rPr>
+          <w:b w:val="0"/>
+          <w:color w:val="000000"/>
+          <w:rtl w:val="0"/>
+        </w:rPr>
+        <w:t xml:space="preserve">montpellier</w:t>
+      </w:r>
+      <w:r>
+        <w:rPr>
+          <w:rFonts w:ascii="Courier New" w:cs="Courier New" w:eastAsia="Courier New" w:hAnsi="Courier New"/>
+          <w:b w:val="0"/>
+          <w:color w:val="0000ff"/>
+          <w:sz w:val="18"/>
+          <w:szCs w:val="18"/>
+          <w:rtl w:val="0"/>
+        </w:rPr>
+        <w:t xml:space="preserve">&lt;/pl&gt;&lt;/m&gt;</w:t>
       </w:r>
       <w:r>
         <w:rPr>
@@ -544,6 +713,16 @@
       </w:r>
       <w:r>
         <w:rPr>
+          <w:rFonts w:ascii="Courier New" w:cs="Courier New" w:eastAsia="Courier New" w:hAnsi="Courier New"/>
+          <w:color w:val="0000ff"/>
+          <w:sz w:val="18"/>
+          <w:szCs w:val="18"/>
+          <w:rtl w:val="0"/>
+        </w:rPr>
+        <w:t xml:space="preserve">&lt;tl&gt;</w:t>
+      </w:r>
+      <w:r>
+        <w:rPr>
           <w:b w:val="0"/>
           <w:color w:val="000000"/>
           <w:rtl w:val="0"/>
@@ -556,36 +735,7 @@
           <w:color w:val="000000"/>
           <w:rtl w:val="0"/>
         </w:rPr>
-        <w:t xml:space="preserve">ot de </w:t>
-      </w:r>
-      <w:r>
-        <w:rPr>
-          <w:rFonts w:ascii="Courier New" w:cs="Courier New" w:eastAsia="Courier New" w:hAnsi="Courier New"/>
-          <w:b w:val="0"/>
-          <w:color w:val="0000ff"/>
-          <w:sz w:val="18"/>
-          <w:szCs w:val="18"/>
-          <w:rtl w:val="0"/>
-        </w:rPr>
-        <w:t xml:space="preserve">&lt;m&gt;</w:t>
-      </w:r>
-      <w:r>
-        <w:rPr>
-          <w:b w:val="0"/>
-          <w:color w:val="000000"/>
-          <w:rtl w:val="0"/>
-        </w:rPr>
-        <w:t xml:space="preserve">terre</w:t>
-      </w:r>
-      <w:r>
-        <w:rPr>
-          <w:rFonts w:ascii="Courier New" w:cs="Courier New" w:eastAsia="Courier New" w:hAnsi="Courier New"/>
-          <w:color w:val="0000ff"/>
-          <w:sz w:val="18"/>
-          <w:szCs w:val="18"/>
-          <w:rtl w:val="0"/>
-        </w:rPr>
-        <w:t xml:space="preserve">&lt;/m&gt;</w:t>
+        <w:t xml:space="preserve">ot de terre</w:t>
       </w:r>
       <w:r>
         <w:rPr>
@@ -599,7 +749,26 @@
           <w:color w:val="000000"/>
           <w:rtl w:val="0"/>
         </w:rPr>
-        <w:t xml:space="preserve">verny </w:t>
+        <w:t xml:space="preserve">verny</w:t>
+      </w:r>
+      <w:r>
+        <w:rPr>
+          <w:rFonts w:ascii="Courier New" w:cs="Courier New" w:eastAsia="Courier New" w:hAnsi="Courier New"/>
+          <w:b w:val="0"/>
+          <w:color w:val="0000ff"/>
+          <w:sz w:val="18"/>
+          <w:szCs w:val="18"/>
+          <w:rtl w:val="0"/>
+        </w:rPr>
+        <w:t xml:space="preserve">&lt;/tl&gt;</w:t>
+      </w:r>
+      <w:r>
+        <w:rPr>
+          <w:b w:val="0"/>
+          <w:color w:val="000000"/>
+          <w:rtl w:val="0"/>
+        </w:rPr>
+        <w:t xml:space="preserve"> </w:t>
       </w:r>
       <w:r>
         <w:rPr>
@@ -629,7 +798,41 @@
           <w:color w:val="000000"/>
           <w:rtl w:val="0"/>
         </w:rPr>
-        <w:t xml:space="preserve">en remua&lt;exp&gt;n&lt;/exp&gt;t</w:t>
+        <w:t xml:space="preserve">en remua</w:t>
+      </w:r>
+      <w:r>
+        <w:rPr>
+          <w:rFonts w:ascii="Courier New" w:cs="Courier New" w:eastAsia="Courier New" w:hAnsi="Courier New"/>
+          <w:color w:val="a9a9a9"/>
+          <w:sz w:val="14"/>
+          <w:szCs w:val="14"/>
+          <w:rtl w:val="0"/>
+        </w:rPr>
+        <w:t xml:space="preserve">&lt;exp&gt;</w:t>
+      </w:r>
+      <w:r>
+        <w:rPr>
+          <w:color w:val="000000"/>
+          <w:rtl w:val="0"/>
+        </w:rPr>
+        <w:t xml:space="preserve">n</w:t>
+      </w:r>
+      <w:r>
+        <w:rPr>
+          <w:rFonts w:ascii="Courier New" w:cs="Courier New" w:eastAsia="Courier New" w:hAnsi="Courier New"/>
+          <w:color w:val="a9a9a9"/>
+          <w:sz w:val="14"/>
+          <w:szCs w:val="14"/>
+          <w:rtl w:val="0"/>
+        </w:rPr>
+        <w:t xml:space="preserve">&lt;/exp&gt;</w:t>
+      </w:r>
+      <w:r>
+        <w:rPr>
+          <w:color w:val="000000"/>
+          <w:rtl w:val="0"/>
+        </w:rPr>
+        <w:t xml:space="preserve">t</w:t>
       </w:r>
       <w:r>
         <w:rPr>
@@ -737,7 +940,7 @@
           <w:szCs w:val="18"/>
           <w:rtl w:val="0"/>
         </w:rPr>
-        <w:t xml:space="preserve">&lt;/m&gt;&lt;/tl&gt;</w:t>
+        <w:t xml:space="preserve">&lt;/m&gt;</w:t>
       </w:r>
       <w:r>
         <w:rPr>
@@ -791,6 +994,16 @@
           <w:rtl w:val="0"/>
         </w:rPr>
         <w:t xml:space="preserve">&lt;/m&gt;</w:t>
+      </w:r>
+      <w:r>
+        <w:rPr>
+          <w:rFonts w:ascii="Courier New" w:cs="Courier New" w:eastAsia="Courier New" w:hAnsi="Courier New"/>
+          <w:color w:val="0000ff"/>
+          <w:sz w:val="18"/>
+          <w:szCs w:val="18"/>
+          <w:rtl w:val="0"/>
+        </w:rPr>
+        <w:t xml:space="preserve">&lt;/tl&gt;</w:t>
       </w:r>
       <w:r>
         <w:rPr>
@@ -909,7 +1122,41 @@
           <w:color w:val="000000"/>
           <w:rtl w:val="0"/>
         </w:rPr>
-        <w:t xml:space="preserve">se consumera et bruslera Et le restant demeurera co&lt;exp&gt;mm&lt;/exp&gt;e rouge</w:t>
+        <w:t xml:space="preserve">se consumera et bruslera Et le restant demeurera co</w:t>
+      </w:r>
+      <w:r>
+        <w:rPr>
+          <w:rFonts w:ascii="Courier New" w:cs="Courier New" w:eastAsia="Courier New" w:hAnsi="Courier New"/>
+          <w:color w:val="a9a9a9"/>
+          <w:sz w:val="14"/>
+          <w:szCs w:val="14"/>
+          <w:rtl w:val="0"/>
+        </w:rPr>
+        <w:t xml:space="preserve">&lt;exp&gt;</w:t>
+      </w:r>
+      <w:r>
+        <w:rPr>
+          <w:color w:val="000000"/>
+          <w:rtl w:val="0"/>
+        </w:rPr>
+        <w:t xml:space="preserve">mm</w:t>
+      </w:r>
+      <w:r>
+        <w:rPr>
+          <w:rFonts w:ascii="Courier New" w:cs="Courier New" w:eastAsia="Courier New" w:hAnsi="Courier New"/>
+          <w:color w:val="a9a9a9"/>
+          <w:sz w:val="14"/>
+          <w:szCs w:val="14"/>
+          <w:rtl w:val="0"/>
+        </w:rPr>
+        <w:t xml:space="preserve">&lt;/exp&gt;</w:t>
+      </w:r>
+      <w:r>
+        <w:rPr>
+          <w:color w:val="000000"/>
+          <w:rtl w:val="0"/>
+        </w:rPr>
+        <w:t xml:space="preserve">e rouge</w:t>
       </w:r>
       <w:r>
         <w:rPr>
@@ -950,7 +1197,41 @@
           <w:color w:val="000000"/>
           <w:rtl w:val="0"/>
         </w:rPr>
-        <w:t xml:space="preserve">Et fauldra que cella se diminue pour un tiers Puys fault</w:t>
+        <w:t xml:space="preserve">Et fauldra que cella se diminue pour un </w:t>
+      </w:r>
+      <w:r>
+        <w:rPr>
+          <w:rFonts w:ascii="Courier New" w:cs="Courier New" w:eastAsia="Courier New" w:hAnsi="Courier New"/>
+          <w:color w:val="0000ff"/>
+          <w:sz w:val="18"/>
+          <w:szCs w:val="18"/>
+          <w:rtl w:val="0"/>
+        </w:rPr>
+        <w:t xml:space="preserve">&lt;ms&gt;</w:t>
+      </w:r>
+      <w:r>
+        <w:rPr>
+          <w:color w:val="000000"/>
+          <w:rtl w:val="0"/>
+        </w:rPr>
+        <w:t xml:space="preserve">tiers</w:t>
+      </w:r>
+      <w:r>
+        <w:rPr>
+          <w:rFonts w:ascii="Courier New" w:cs="Courier New" w:eastAsia="Courier New" w:hAnsi="Courier New"/>
+          <w:color w:val="0000ff"/>
+          <w:sz w:val="18"/>
+          <w:szCs w:val="18"/>
+          <w:rtl w:val="0"/>
+        </w:rPr>
+        <w:t xml:space="preserve">&lt;/ms&gt;</w:t>
+      </w:r>
+      <w:r>
+        <w:rPr>
+          <w:color w:val="000000"/>
+          <w:rtl w:val="0"/>
+        </w:rPr>
+        <w:t xml:space="preserve"> Puys fault</w:t>
       </w:r>
       <w:r>
         <w:rPr>
@@ -1002,7 +1283,28 @@
           <w:szCs w:val="18"/>
           <w:rtl w:val="0"/>
         </w:rPr>
-        <w:t xml:space="preserve">&lt;m&gt;</w:t>
+        <w:t xml:space="preserve">&lt;</w:t>
+      </w:r>
+      <w:r>
+        <w:rPr>
+          <w:rFonts w:ascii="Courier New" w:cs="Courier New" w:eastAsia="Courier New" w:hAnsi="Courier New"/>
+          <w:color w:val="0000ff"/>
+          <w:sz w:val="18"/>
+          <w:szCs w:val="18"/>
+          <w:rtl w:val="0"/>
+        </w:rPr>
+        <w:t xml:space="preserve">tl</w:t>
+      </w:r>
+      <w:r>
+        <w:rPr>
+          <w:rFonts w:ascii="Courier New" w:cs="Courier New" w:eastAsia="Courier New" w:hAnsi="Courier New"/>
+          <w:b w:val="0"/>
+          <w:color w:val="0000ff"/>
+          <w:sz w:val="18"/>
+          <w:szCs w:val="18"/>
+          <w:rtl w:val="0"/>
+        </w:rPr>
+        <w:t xml:space="preserve">&gt;</w:t>
       </w:r>
       <w:r>
         <w:rPr>
@@ -1029,7 +1331,28 @@
           <w:szCs w:val="18"/>
           <w:rtl w:val="0"/>
         </w:rPr>
-        <w:t xml:space="preserve">&lt;/m&gt;</w:t>
+        <w:t xml:space="preserve">&lt;/</w:t>
+      </w:r>
+      <w:r>
+        <w:rPr>
+          <w:rFonts w:ascii="Courier New" w:cs="Courier New" w:eastAsia="Courier New" w:hAnsi="Courier New"/>
+          <w:color w:val="0000ff"/>
+          <w:sz w:val="18"/>
+          <w:szCs w:val="18"/>
+          <w:rtl w:val="0"/>
+        </w:rPr>
+        <w:t xml:space="preserve">tl</w:t>
+      </w:r>
+      <w:r>
+        <w:rPr>
+          <w:rFonts w:ascii="Courier New" w:cs="Courier New" w:eastAsia="Courier New" w:hAnsi="Courier New"/>
+          <w:b w:val="0"/>
+          <w:color w:val="0000ff"/>
+          <w:sz w:val="18"/>
+          <w:szCs w:val="18"/>
+          <w:rtl w:val="0"/>
+        </w:rPr>
+        <w:t xml:space="preserve">&gt;</w:t>
       </w:r>
       <w:r>
         <w:rPr>
@@ -1104,7 +1427,28 @@
           <w:szCs w:val="18"/>
           <w:rtl w:val="0"/>
         </w:rPr>
-        <w:t xml:space="preserve">&lt;m&gt;</w:t>
+        <w:t xml:space="preserve">&lt;</w:t>
+      </w:r>
+      <w:r>
+        <w:rPr>
+          <w:rFonts w:ascii="Courier New" w:cs="Courier New" w:eastAsia="Courier New" w:hAnsi="Courier New"/>
+          <w:color w:val="0000ff"/>
+          <w:sz w:val="18"/>
+          <w:szCs w:val="18"/>
+          <w:rtl w:val="0"/>
+        </w:rPr>
+        <w:t xml:space="preserve">tl</w:t>
+      </w:r>
+      <w:r>
+        <w:rPr>
+          <w:rFonts w:ascii="Courier New" w:cs="Courier New" w:eastAsia="Courier New" w:hAnsi="Courier New"/>
+          <w:b w:val="0"/>
+          <w:color w:val="0000ff"/>
+          <w:sz w:val="18"/>
+          <w:szCs w:val="18"/>
+          <w:rtl w:val="0"/>
+        </w:rPr>
+        <w:t xml:space="preserve">&gt;</w:t>
       </w:r>
       <w:r>
         <w:rPr>
@@ -1113,17 +1457,6 @@
           <w:rtl w:val="0"/>
         </w:rPr>
         <w:t xml:space="preserve">quarreau</w:t>
-      </w:r>
-      <w:r>
-        <w:rPr>
-          <w:rFonts w:ascii="Courier New" w:cs="Courier New" w:eastAsia="Courier New" w:hAnsi="Courier New"/>
-          <w:b w:val="0"/>
-          <w:color w:val="0000ff"/>
-          <w:sz w:val="18"/>
-          <w:szCs w:val="18"/>
-          <w:rtl w:val="0"/>
-        </w:rPr>
-        <w:t xml:space="preserve">&lt;/m&gt;</w:t>
       </w:r>
       <w:r>
         <w:rPr>
@@ -1175,7 +1508,24 @@
           <w:color w:val="000000"/>
           <w:rtl w:val="0"/>
         </w:rPr>
-        <w:t xml:space="preserve">en platte Et lors aures le </w:t>
+        <w:t xml:space="preserve">en platte</w:t>
+      </w:r>
+      <w:r>
+        <w:rPr>
+          <w:rFonts w:ascii="Courier New" w:cs="Courier New" w:eastAsia="Courier New" w:hAnsi="Courier New"/>
+          <w:color w:val="0000ff"/>
+          <w:sz w:val="18"/>
+          <w:szCs w:val="18"/>
+          <w:rtl w:val="0"/>
+        </w:rPr>
+        <w:t xml:space="preserve">&lt;/tl&gt;</w:t>
+      </w:r>
+      <w:r>
+        <w:rPr>
+          <w:color w:val="000000"/>
+          <w:rtl w:val="0"/>
+        </w:rPr>
+        <w:t xml:space="preserve"> Et lors aures le </w:t>
       </w:r>
       <w:r>
         <w:rPr>
@@ -1546,12 +1896,18 @@
           <w:color w:val="000000"/>
           <w:rtl w:val="0"/>
         </w:rPr>
-        <w:t xml:space="preserve">artre</w:t>
-      </w:r>
-      <w:r>
-        <w:rPr>
-          <w:rFonts w:ascii="Courier New" w:cs="Courier New" w:eastAsia="Courier New" w:hAnsi="Courier New"/>
-          <w:b w:val="0"/>
+        <w:t xml:space="preserve">artre </w:t>
+      </w:r>
+      <w:r>
+        <w:rPr>
+          <w:color w:val="000000"/>
+          <w:rtl w:val="0"/>
+        </w:rPr>
+        <w:t xml:space="preserve">pulverise</w:t>
+      </w:r>
+      <w:r>
+        <w:rPr>
+          <w:rFonts w:ascii="Courier New" w:cs="Courier New" w:eastAsia="Courier New" w:hAnsi="Courier New"/>
           <w:color w:val="0000ff"/>
           <w:sz w:val="18"/>
           <w:szCs w:val="18"/>
@@ -1561,7 +1917,6 @@
       </w:r>
       <w:r>
         <w:rPr>
-          <w:b w:val="0"/>
           <w:color w:val="000000"/>
           <w:rtl w:val="0"/>
         </w:rPr>
@@ -1569,10 +1924,37 @@
       </w:r>
       <w:r>
         <w:rPr>
-          <w:color w:val="000000"/>
-          <w:rtl w:val="0"/>
-        </w:rPr>
-        <w:t xml:space="preserve">pulverise aultant dun que daultre &amp;</w:t>
+          <w:rFonts w:ascii="Courier New" w:cs="Courier New" w:eastAsia="Courier New" w:hAnsi="Courier New"/>
+          <w:color w:val="0000ff"/>
+          <w:sz w:val="18"/>
+          <w:szCs w:val="18"/>
+          <w:rtl w:val="0"/>
+        </w:rPr>
+        <w:t xml:space="preserve">&lt;ms&gt;</w:t>
+      </w:r>
+      <w:r>
+        <w:rPr>
+          <w:color w:val="000000"/>
+          <w:rtl w:val="0"/>
+        </w:rPr>
+        <w:t xml:space="preserve">aultant dun que daultre</w:t>
+      </w:r>
+      <w:r>
+        <w:rPr>
+          <w:rFonts w:ascii="Courier New" w:cs="Courier New" w:eastAsia="Courier New" w:hAnsi="Courier New"/>
+          <w:color w:val="0000ff"/>
+          <w:sz w:val="18"/>
+          <w:szCs w:val="18"/>
+          <w:rtl w:val="0"/>
+        </w:rPr>
+        <w:t xml:space="preserve">&lt;/ms&gt;</w:t>
+      </w:r>
+      <w:r>
+        <w:rPr>
+          <w:color w:val="000000"/>
+          <w:rtl w:val="0"/>
+        </w:rPr>
+        <w:t xml:space="preserve"> &amp;</w:t>
       </w:r>
       <w:r>
         <w:rPr>
@@ -1931,7 +2313,41 @@
           <w:color w:val="000000"/>
           <w:rtl w:val="0"/>
         </w:rPr>
-        <w:t xml:space="preserve">le dos de peur de la fumee Et continuent ainsy jusques a ce que</w:t>
+        <w:t xml:space="preserve">le </w:t>
+      </w:r>
+      <w:r>
+        <w:rPr>
+          <w:rFonts w:ascii="Courier New" w:cs="Courier New" w:eastAsia="Courier New" w:hAnsi="Courier New"/>
+          <w:color w:val="0000ff"/>
+          <w:sz w:val="18"/>
+          <w:szCs w:val="18"/>
+          <w:rtl w:val="0"/>
+        </w:rPr>
+        <w:t xml:space="preserve">&lt;bp&gt;</w:t>
+      </w:r>
+      <w:r>
+        <w:rPr>
+          <w:color w:val="000000"/>
+          <w:rtl w:val="0"/>
+        </w:rPr>
+        <w:t xml:space="preserve">dos</w:t>
+      </w:r>
+      <w:r>
+        <w:rPr>
+          <w:rFonts w:ascii="Courier New" w:cs="Courier New" w:eastAsia="Courier New" w:hAnsi="Courier New"/>
+          <w:color w:val="0000ff"/>
+          <w:sz w:val="18"/>
+          <w:szCs w:val="18"/>
+          <w:rtl w:val="0"/>
+        </w:rPr>
+        <w:t xml:space="preserve">&lt;/bp&gt;</w:t>
+      </w:r>
+      <w:r>
+        <w:rPr>
+          <w:color w:val="000000"/>
+          <w:rtl w:val="0"/>
+        </w:rPr>
+        <w:t xml:space="preserve"> de peur de la fumee Et continuent ainsy jusques a ce que</w:t>
       </w:r>
       <w:r>
         <w:rPr>
@@ -5493,7 +5909,41 @@
           <w:color w:val="000000"/>
           <w:rtl w:val="0"/>
         </w:rPr>
-        <w:t xml:space="preserve">blanc et semble estre bruny co&lt;exp&gt;mm&lt;/exp&gt;e un mirouer.</w:t>
+        <w:t xml:space="preserve">blanc et semble estre bruny co</w:t>
+      </w:r>
+      <w:r>
+        <w:rPr>
+          <w:rFonts w:ascii="Courier New" w:cs="Courier New" w:eastAsia="Courier New" w:hAnsi="Courier New"/>
+          <w:color w:val="a9a9a9"/>
+          <w:sz w:val="14"/>
+          <w:szCs w:val="14"/>
+          <w:rtl w:val="0"/>
+        </w:rPr>
+        <w:t xml:space="preserve">&lt;exp&gt;</w:t>
+      </w:r>
+      <w:r>
+        <w:rPr>
+          <w:color w:val="000000"/>
+          <w:rtl w:val="0"/>
+        </w:rPr>
+        <w:t xml:space="preserve">mm</w:t>
+      </w:r>
+      <w:r>
+        <w:rPr>
+          <w:rFonts w:ascii="Courier New" w:cs="Courier New" w:eastAsia="Courier New" w:hAnsi="Courier New"/>
+          <w:color w:val="a9a9a9"/>
+          <w:sz w:val="14"/>
+          <w:szCs w:val="14"/>
+          <w:rtl w:val="0"/>
+        </w:rPr>
+        <w:t xml:space="preserve">&lt;/exp&gt;</w:t>
+      </w:r>
+      <w:r>
+        <w:rPr>
+          <w:color w:val="000000"/>
+          <w:rtl w:val="0"/>
+        </w:rPr>
+        <w:t xml:space="preserve">e un mirouer.</w:t>
       </w:r>
       <w:r>
         <w:rPr>
@@ -6032,7 +6482,45 @@
           <w:color w:val="000000"/>
           <w:rtl w:val="0"/>
         </w:rPr>
-        <w:t xml:space="preserve">o&lt;exp&gt;mm&lt;/exp&gt;e</w:t>
+        <w:t xml:space="preserve">o</w:t>
+      </w:r>
+      <w:r>
+        <w:rPr>
+          <w:rFonts w:ascii="Courier New" w:cs="Courier New" w:eastAsia="Courier New" w:hAnsi="Courier New"/>
+          <w:strike w:val="0"/>
+          <w:color w:val="a9a9a9"/>
+          <w:sz w:val="14"/>
+          <w:szCs w:val="14"/>
+          <w:rtl w:val="0"/>
+        </w:rPr>
+        <w:t xml:space="preserve">&lt;exp&gt;</w:t>
+      </w:r>
+      <w:r>
+        <w:rPr>
+          <w:strike w:val="0"/>
+          <w:color w:val="000000"/>
+          <w:rtl w:val="0"/>
+        </w:rPr>
+        <w:t xml:space="preserve">mm</w:t>
+      </w:r>
+      <w:r>
+        <w:rPr>
+          <w:rFonts w:ascii="Courier New" w:cs="Courier New" w:eastAsia="Courier New" w:hAnsi="Courier New"/>
+          <w:strike w:val="0"/>
+          <w:color w:val="a9a9a9"/>
+          <w:sz w:val="14"/>
+          <w:szCs w:val="14"/>
+          <w:rtl w:val="0"/>
+        </w:rPr>
+        <w:t xml:space="preserve">&lt;/exp&gt;</w:t>
+      </w:r>
+      <w:r>
+        <w:rPr>
+          <w:strike w:val="0"/>
+          <w:color w:val="000000"/>
+          <w:rtl w:val="0"/>
+        </w:rPr>
+        <w:t xml:space="preserve">e</w:t>
       </w:r>
       <w:r>
         <w:rPr>
@@ -6075,7 +6563,41 @@
           <w:color w:val="000000"/>
           <w:rtl w:val="0"/>
         </w:rPr>
-        <w:t xml:space="preserve"> luisant co&lt;exp&gt;mm&lt;/exp&gt;e sil estoit bruny il est bien Car</w:t>
+        <w:t xml:space="preserve"> luisant co</w:t>
+      </w:r>
+      <w:r>
+        <w:rPr>
+          <w:rFonts w:ascii="Courier New" w:cs="Courier New" w:eastAsia="Courier New" w:hAnsi="Courier New"/>
+          <w:color w:val="a9a9a9"/>
+          <w:sz w:val="14"/>
+          <w:szCs w:val="14"/>
+          <w:rtl w:val="0"/>
+        </w:rPr>
+        <w:t xml:space="preserve">&lt;exp&gt;</w:t>
+      </w:r>
+      <w:r>
+        <w:rPr>
+          <w:color w:val="000000"/>
+          <w:rtl w:val="0"/>
+        </w:rPr>
+        <w:t xml:space="preserve">mm</w:t>
+      </w:r>
+      <w:r>
+        <w:rPr>
+          <w:rFonts w:ascii="Courier New" w:cs="Courier New" w:eastAsia="Courier New" w:hAnsi="Courier New"/>
+          <w:color w:val="a9a9a9"/>
+          <w:sz w:val="14"/>
+          <w:szCs w:val="14"/>
+          <w:rtl w:val="0"/>
+        </w:rPr>
+        <w:t xml:space="preserve">&lt;/exp&gt;</w:t>
+      </w:r>
+      <w:r>
+        <w:rPr>
+          <w:color w:val="000000"/>
+          <w:rtl w:val="0"/>
+        </w:rPr>
+        <w:t xml:space="preserve">e sil estoit bruny il est bien Car</w:t>
       </w:r>
       <w:r>
         <w:rPr>

--- a/TEMP/input/p048v_MNM_+MHS_+_G3/tc_p048v.docx
+++ b/TEMP/input/p048v_MNM_+MHS_+_G3/tc_p048v.docx
@@ -176,24 +176,7 @@
           <w:szCs w:val="18"/>
           <w:rtl w:val="0"/>
         </w:rPr>
-        <w:t xml:space="preserve">&lt;id&gt;</w:t>
-      </w:r>
-      <w:r>
-        <w:rPr>
-          <w:color w:val="000000"/>
-          <w:rtl w:val="0"/>
-        </w:rPr>
-        <w:t xml:space="preserve">p048v_a1</w:t>
-      </w:r>
-      <w:r>
-        <w:rPr>
-          <w:rFonts w:ascii="Courier New" w:cs="Courier New" w:eastAsia="Courier New" w:hAnsi="Courier New"/>
-          <w:color w:val="7f6000"/>
-          <w:sz w:val="18"/>
-          <w:szCs w:val="18"/>
-          <w:rtl w:val="0"/>
-        </w:rPr>
-        <w:t xml:space="preserve">&lt;/id&gt;</w:t>
+        <w:t xml:space="preserve">&lt;id&gt;p048v_1&lt;/id&gt;</w:t>
       </w:r>
       <w:r>
         <w:rPr>
@@ -2566,24 +2549,7 @@
           <w:szCs w:val="18"/>
           <w:rtl w:val="0"/>
         </w:rPr>
-        <w:t xml:space="preserve">&lt;id&gt;</w:t>
-      </w:r>
-      <w:r>
-        <w:rPr>
-          <w:color w:val="000000"/>
-          <w:rtl w:val="0"/>
-        </w:rPr>
-        <w:t xml:space="preserve">p048v_a2</w:t>
-      </w:r>
-      <w:r>
-        <w:rPr>
-          <w:rFonts w:ascii="Courier New" w:cs="Courier New" w:eastAsia="Courier New" w:hAnsi="Courier New"/>
-          <w:color w:val="7f6000"/>
-          <w:sz w:val="18"/>
-          <w:szCs w:val="18"/>
-          <w:rtl w:val="0"/>
-        </w:rPr>
-        <w:t xml:space="preserve">&lt;/id&gt;</w:t>
+        <w:t xml:space="preserve">&lt;id&gt;p048v_2&lt;/id&gt;</w:t>
       </w:r>
       <w:r>
         <w:rPr>

--- a/TEMP/input/p048v_MNM_+MHS_+_G3/tc_p048v.docx
+++ b/TEMP/input/p048v_MNM_+MHS_+_G3/tc_p048v.docx
@@ -6007,7 +6007,7 @@
         <w:rPr>
           <w:rtl w:val="0"/>
         </w:rPr>
-        <w:t xml:space="preserve">left-bottom</w:t>
+        <w:t xml:space="preserve">left-middle</w:t>
       </w:r>
       <w:r>
         <w:rPr>
@@ -6043,7 +6043,44 @@
           <w:color w:val="000000"/>
           <w:rtl w:val="0"/>
         </w:rPr>
-        <w:t xml:space="preserve">our bien allier </w:t>
+        <w:t xml:space="preserve">our</w:t>
+      </w:r>
+      <w:r>
+        <w:rPr>
+          <w:rFonts w:ascii="Courier New" w:cs="Courier New" w:eastAsia="Courier New" w:hAnsi="Courier New"/>
+          <w:color w:val="0000ff"/>
+          <w:sz w:val="18"/>
+          <w:szCs w:val="18"/>
+          <w:rtl w:val="0"/>
+        </w:rPr>
+        <w:t xml:space="preserve">&lt;comment&gt;</w:t>
+      </w:r>
+      <w:r>
+        <w:rPr>
+          <w:sz w:val="17"/>
+          <w:szCs w:val="17"/>
+          <w:highlight w:val="white"/>
+          <w:rtl w:val="0"/>
+        </w:rPr>
+        <w:t xml:space="preserve">c_048v_01</w:t>
+      </w:r>
+      <w:r>
+        <w:rPr>
+          <w:rFonts w:ascii="Courier New" w:cs="Courier New" w:eastAsia="Courier New" w:hAnsi="Courier New"/>
+          <w:color w:val="0000ff"/>
+          <w:sz w:val="18"/>
+          <w:szCs w:val="18"/>
+          <w:highlight w:val="white"/>
+          <w:rtl w:val="0"/>
+        </w:rPr>
+        <w:t xml:space="preserve">&lt;/comment&gt;</w:t>
+      </w:r>
+      <w:r>
+        <w:rPr>
+          <w:color w:val="000000"/>
+          <w:rtl w:val="0"/>
+        </w:rPr>
+        <w:t xml:space="preserve"> bien allier </w:t>
       </w:r>
       <w:r>
         <w:rPr>
@@ -7067,7 +7104,7 @@
     </w:p>
     <w:sectPr>
       <w:pgSz w:h="15840" w:w="12240"/>
-      <w:pgMar w:bottom="1440" w:top="1440" w:left="1440" w:right="1440" w:header="0"/>
+      <w:pgMar w:bottom="1440" w:top="1440" w:left="1440" w:right="1440" w:header="0" w:footer="720"/>
       <w:pgNumType w:start="1"/>
     </w:sectPr>
   </w:body>

--- a/TEMP/input/p048v_MNM_+MHS_+_G3/tc_p048v.docx
+++ b/TEMP/input/p048v_MNM_+MHS_+_G3/tc_p048v.docx
@@ -15,7 +15,6 @@
           <w:between w:space="0" w:sz="0" w:val="nil"/>
         </w:pBdr>
         <w:shd w:fill="auto" w:val="clear"/>
-        <w:contextualSpacing w:val="0"/>
         <w:rPr>
           <w:color w:val="000000"/>
         </w:rPr>
@@ -68,7 +67,6 @@
           <w:between w:space="0" w:sz="0" w:val="nil"/>
         </w:pBdr>
         <w:shd w:fill="auto" w:val="clear"/>
-        <w:contextualSpacing w:val="0"/>
         <w:rPr>
           <w:color w:val="000000"/>
         </w:rPr>
@@ -117,7 +115,6 @@
           <w:between w:space="0" w:sz="0" w:val="nil"/>
         </w:pBdr>
         <w:shd w:fill="auto" w:val="clear"/>
-        <w:contextualSpacing w:val="0"/>
         <w:rPr>
           <w:color w:val="000000"/>
         </w:rPr>
@@ -139,7 +136,6 @@
           <w:between w:space="0" w:sz="0" w:val="nil"/>
         </w:pBdr>
         <w:shd w:fill="auto" w:val="clear"/>
-        <w:contextualSpacing w:val="0"/>
         <w:rPr>
           <w:color w:val="000000"/>
         </w:rPr>
@@ -258,7 +254,6 @@
           <w:between w:space="0" w:sz="0" w:val="nil"/>
         </w:pBdr>
         <w:shd w:fill="auto" w:val="clear"/>
-        <w:contextualSpacing w:val="0"/>
         <w:rPr>
           <w:color w:val="000000"/>
         </w:rPr>
@@ -282,7 +277,6 @@
           <w:between w:space="0" w:sz="0" w:val="nil"/>
         </w:pBdr>
         <w:shd w:fill="auto" w:val="clear"/>
-        <w:contextualSpacing w:val="0"/>
         <w:rPr>
           <w:color w:val="000000"/>
         </w:rPr>
@@ -569,7 +563,6 @@
           <w:between w:space="0" w:sz="0" w:val="nil"/>
         </w:pBdr>
         <w:shd w:fill="auto" w:val="clear"/>
-        <w:contextualSpacing w:val="0"/>
         <w:rPr>
           <w:color w:val="000000"/>
         </w:rPr>
@@ -682,7 +675,6 @@
           <w:between w:space="0" w:sz="0" w:val="nil"/>
         </w:pBdr>
         <w:shd w:fill="auto" w:val="clear"/>
-        <w:contextualSpacing w:val="0"/>
         <w:rPr>
           <w:color w:val="000000"/>
         </w:rPr>
@@ -846,7 +838,6 @@
           <w:between w:space="0" w:sz="0" w:val="nil"/>
         </w:pBdr>
         <w:shd w:fill="auto" w:val="clear"/>
-        <w:contextualSpacing w:val="0"/>
         <w:rPr>
           <w:color w:val="000000"/>
         </w:rPr>
@@ -1049,7 +1040,6 @@
           <w:between w:space="0" w:sz="0" w:val="nil"/>
         </w:pBdr>
         <w:shd w:fill="auto" w:val="clear"/>
-        <w:contextualSpacing w:val="0"/>
         <w:rPr>
           <w:color w:val="000000"/>
         </w:rPr>
@@ -1170,7 +1160,6 @@
           <w:between w:space="0" w:sz="0" w:val="nil"/>
         </w:pBdr>
         <w:shd w:fill="auto" w:val="clear"/>
-        <w:contextualSpacing w:val="0"/>
         <w:rPr>
           <w:color w:val="000000"/>
         </w:rPr>
@@ -1245,7 +1234,6 @@
           <w:between w:space="0" w:sz="0" w:val="nil"/>
         </w:pBdr>
         <w:shd w:fill="auto" w:val="clear"/>
-        <w:contextualSpacing w:val="0"/>
         <w:rPr>
           <w:color w:val="000000"/>
         </w:rPr>
@@ -1381,7 +1369,6 @@
           <w:between w:space="0" w:sz="0" w:val="nil"/>
         </w:pBdr>
         <w:shd w:fill="auto" w:val="clear"/>
-        <w:contextualSpacing w:val="0"/>
         <w:rPr>
           <w:color w:val="000000"/>
         </w:rPr>
@@ -1481,7 +1468,6 @@
           <w:between w:space="0" w:sz="0" w:val="nil"/>
         </w:pBdr>
         <w:shd w:fill="auto" w:val="clear"/>
-        <w:contextualSpacing w:val="0"/>
         <w:rPr>
           <w:color w:val="000000"/>
         </w:rPr>
@@ -1631,7 +1617,6 @@
           <w:between w:space="0" w:sz="0" w:val="nil"/>
         </w:pBdr>
         <w:shd w:fill="auto" w:val="clear"/>
-        <w:contextualSpacing w:val="0"/>
         <w:rPr>
           <w:color w:val="000000"/>
         </w:rPr>
@@ -1655,7 +1640,6 @@
           <w:between w:space="0" w:sz="0" w:val="nil"/>
         </w:pBdr>
         <w:shd w:fill="auto" w:val="clear"/>
-        <w:contextualSpacing w:val="0"/>
         <w:rPr>
           <w:color w:val="000000"/>
         </w:rPr>
@@ -1825,7 +1809,6 @@
           <w:between w:space="0" w:sz="0" w:val="nil"/>
         </w:pBdr>
         <w:shd w:fill="auto" w:val="clear"/>
-        <w:contextualSpacing w:val="0"/>
         <w:rPr>
           <w:color w:val="000000"/>
         </w:rPr>
@@ -1985,7 +1968,6 @@
           <w:between w:space="0" w:sz="0" w:val="nil"/>
         </w:pBdr>
         <w:shd w:fill="auto" w:val="clear"/>
-        <w:contextualSpacing w:val="0"/>
         <w:rPr>
           <w:color w:val="000000"/>
         </w:rPr>
@@ -2286,7 +2268,6 @@
           <w:between w:space="0" w:sz="0" w:val="nil"/>
         </w:pBdr>
         <w:shd w:fill="auto" w:val="clear"/>
-        <w:contextualSpacing w:val="0"/>
         <w:rPr>
           <w:color w:val="000000"/>
         </w:rPr>
@@ -2361,7 +2342,6 @@
           <w:between w:space="0" w:sz="0" w:val="nil"/>
         </w:pBdr>
         <w:shd w:fill="auto" w:val="clear"/>
-        <w:contextualSpacing w:val="0"/>
         <w:rPr>
           <w:color w:val="000000"/>
         </w:rPr>
@@ -2425,7 +2405,6 @@
           <w:between w:space="0" w:sz="0" w:val="nil"/>
         </w:pBdr>
         <w:shd w:fill="auto" w:val="clear"/>
-        <w:contextualSpacing w:val="0"/>
         <w:rPr>
           <w:color w:val="000000"/>
         </w:rPr>
@@ -2483,7 +2462,6 @@
           <w:between w:space="0" w:sz="0" w:val="nil"/>
         </w:pBdr>
         <w:shd w:fill="auto" w:val="clear"/>
-        <w:contextualSpacing w:val="0"/>
         <w:rPr>
           <w:color w:val="000000"/>
         </w:rPr>
@@ -2519,7 +2497,6 @@
           <w:between w:space="0" w:sz="0" w:val="nil"/>
         </w:pBdr>
         <w:shd w:fill="auto" w:val="clear"/>
-        <w:contextualSpacing w:val="0"/>
         <w:rPr>
           <w:color w:val="000000"/>
         </w:rPr>
@@ -2682,7 +2659,6 @@
           <w:between w:space="0" w:sz="0" w:val="nil"/>
         </w:pBdr>
         <w:shd w:fill="auto" w:val="clear"/>
-        <w:contextualSpacing w:val="0"/>
         <w:rPr>
           <w:color w:val="000000"/>
         </w:rPr>
@@ -2706,7 +2682,6 @@
           <w:between w:space="0" w:sz="0" w:val="nil"/>
         </w:pBdr>
         <w:shd w:fill="auto" w:val="clear"/>
-        <w:contextualSpacing w:val="0"/>
         <w:rPr>
           <w:color w:val="000000"/>
         </w:rPr>
@@ -2784,7 +2759,6 @@
           <w:between w:space="0" w:sz="0" w:val="nil"/>
         </w:pBdr>
         <w:shd w:fill="auto" w:val="clear"/>
-        <w:contextualSpacing w:val="0"/>
         <w:rPr>
           <w:color w:val="000000"/>
         </w:rPr>
@@ -2825,7 +2799,6 @@
           <w:between w:space="0" w:sz="0" w:val="nil"/>
         </w:pBdr>
         <w:shd w:fill="auto" w:val="clear"/>
-        <w:contextualSpacing w:val="0"/>
         <w:rPr>
           <w:color w:val="000000"/>
         </w:rPr>
@@ -2919,7 +2892,6 @@
           <w:between w:space="0" w:sz="0" w:val="nil"/>
         </w:pBdr>
         <w:shd w:fill="auto" w:val="clear"/>
-        <w:contextualSpacing w:val="0"/>
         <w:rPr>
           <w:color w:val="000000"/>
         </w:rPr>
@@ -2960,7 +2932,6 @@
           <w:between w:space="0" w:sz="0" w:val="nil"/>
         </w:pBdr>
         <w:shd w:fill="auto" w:val="clear"/>
-        <w:contextualSpacing w:val="0"/>
         <w:rPr>
           <w:color w:val="000000"/>
         </w:rPr>
@@ -3240,7 +3211,6 @@
           <w:between w:space="0" w:sz="0" w:val="nil"/>
         </w:pBdr>
         <w:shd w:fill="auto" w:val="clear"/>
-        <w:contextualSpacing w:val="0"/>
         <w:rPr>
           <w:color w:val="000000"/>
         </w:rPr>
@@ -3409,7 +3379,6 @@
           <w:between w:space="0" w:sz="0" w:val="nil"/>
         </w:pBdr>
         <w:shd w:fill="auto" w:val="clear"/>
-        <w:contextualSpacing w:val="0"/>
         <w:rPr>
           <w:color w:val="000000"/>
         </w:rPr>
@@ -3710,7 +3679,6 @@
           <w:between w:space="0" w:sz="0" w:val="nil"/>
         </w:pBdr>
         <w:shd w:fill="auto" w:val="clear"/>
-        <w:contextualSpacing w:val="0"/>
         <w:rPr>
           <w:color w:val="000000"/>
         </w:rPr>
@@ -3947,7 +3915,6 @@
           <w:between w:space="0" w:sz="0" w:val="nil"/>
         </w:pBdr>
         <w:shd w:fill="auto" w:val="clear"/>
-        <w:contextualSpacing w:val="0"/>
         <w:rPr>
           <w:color w:val="000000"/>
         </w:rPr>
@@ -4109,7 +4076,6 @@
           <w:between w:space="0" w:sz="0" w:val="nil"/>
         </w:pBdr>
         <w:shd w:fill="auto" w:val="clear"/>
-        <w:contextualSpacing w:val="0"/>
         <w:rPr>
           <w:color w:val="000000"/>
         </w:rPr>
@@ -4329,7 +4295,6 @@
           <w:between w:space="0" w:sz="0" w:val="nil"/>
         </w:pBdr>
         <w:shd w:fill="auto" w:val="clear"/>
-        <w:contextualSpacing w:val="0"/>
         <w:rPr>
           <w:color w:val="000000"/>
         </w:rPr>
@@ -4491,7 +4456,6 @@
           <w:between w:space="0" w:sz="0" w:val="nil"/>
         </w:pBdr>
         <w:shd w:fill="auto" w:val="clear"/>
-        <w:contextualSpacing w:val="0"/>
         <w:rPr>
           <w:color w:val="000000"/>
         </w:rPr>
@@ -4611,7 +4575,6 @@
           <w:between w:space="0" w:sz="0" w:val="nil"/>
         </w:pBdr>
         <w:shd w:fill="auto" w:val="clear"/>
-        <w:contextualSpacing w:val="0"/>
         <w:rPr>
           <w:color w:val="000000"/>
         </w:rPr>
@@ -4827,7 +4790,6 @@
           <w:between w:space="0" w:sz="0" w:val="nil"/>
         </w:pBdr>
         <w:shd w:fill="auto" w:val="clear"/>
-        <w:contextualSpacing w:val="0"/>
         <w:rPr>
           <w:color w:val="000000"/>
         </w:rPr>
@@ -4933,7 +4895,6 @@
           <w:between w:space="0" w:sz="0" w:val="nil"/>
         </w:pBdr>
         <w:shd w:fill="auto" w:val="clear"/>
-        <w:contextualSpacing w:val="0"/>
         <w:rPr>
           <w:color w:val="000000"/>
         </w:rPr>
@@ -5133,7 +5094,6 @@
           <w:between w:space="0" w:sz="0" w:val="nil"/>
         </w:pBdr>
         <w:shd w:fill="auto" w:val="clear"/>
-        <w:contextualSpacing w:val="0"/>
         <w:rPr>
           <w:color w:val="000000"/>
         </w:rPr>
@@ -5242,7 +5202,6 @@
           <w:between w:space="0" w:sz="0" w:val="nil"/>
         </w:pBdr>
         <w:shd w:fill="auto" w:val="clear"/>
-        <w:contextualSpacing w:val="0"/>
         <w:rPr>
           <w:color w:val="000000"/>
         </w:rPr>
@@ -5348,7 +5307,6 @@
           <w:between w:space="0" w:sz="0" w:val="nil"/>
         </w:pBdr>
         <w:shd w:fill="auto" w:val="clear"/>
-        <w:contextualSpacing w:val="0"/>
         <w:rPr>
           <w:color w:val="000000"/>
         </w:rPr>
@@ -5459,7 +5417,6 @@
           <w:between w:space="0" w:sz="0" w:val="nil"/>
         </w:pBdr>
         <w:shd w:fill="auto" w:val="clear"/>
-        <w:contextualSpacing w:val="0"/>
         <w:rPr>
           <w:color w:val="000000"/>
         </w:rPr>
@@ -5614,7 +5571,6 @@
           <w:between w:space="0" w:sz="0" w:val="nil"/>
         </w:pBdr>
         <w:shd w:fill="auto" w:val="clear"/>
-        <w:contextualSpacing w:val="0"/>
         <w:rPr>
           <w:color w:val="000000"/>
         </w:rPr>
@@ -5655,7 +5611,6 @@
           <w:between w:space="0" w:sz="0" w:val="nil"/>
         </w:pBdr>
         <w:shd w:fill="auto" w:val="clear"/>
-        <w:contextualSpacing w:val="0"/>
         <w:rPr>
           <w:color w:val="000000"/>
         </w:rPr>
@@ -5865,7 +5820,6 @@
           <w:between w:space="0" w:sz="0" w:val="nil"/>
         </w:pBdr>
         <w:shd w:fill="auto" w:val="clear"/>
-        <w:contextualSpacing w:val="0"/>
         <w:rPr>
           <w:color w:val="000000"/>
         </w:rPr>
@@ -5940,7 +5894,6 @@
           <w:between w:space="0" w:sz="0" w:val="nil"/>
         </w:pBdr>
         <w:shd w:fill="auto" w:val="clear"/>
-        <w:contextualSpacing w:val="0"/>
         <w:rPr>
           <w:color w:val="000000"/>
         </w:rPr>
@@ -5971,7 +5924,6 @@
           <w:between w:space="0" w:sz="0" w:val="nil"/>
         </w:pBdr>
         <w:shd w:fill="auto" w:val="clear"/>
-        <w:contextualSpacing w:val="0"/>
         <w:rPr>
           <w:color w:val="000000"/>
         </w:rPr>
@@ -6241,7 +6193,6 @@
           <w:between w:space="0" w:sz="0" w:val="nil"/>
         </w:pBdr>
         <w:shd w:fill="auto" w:val="clear"/>
-        <w:contextualSpacing w:val="0"/>
         <w:rPr>
           <w:color w:val="000000"/>
         </w:rPr>
@@ -6282,7 +6233,6 @@
           <w:between w:space="0" w:sz="0" w:val="nil"/>
         </w:pBdr>
         <w:shd w:fill="auto" w:val="clear"/>
-        <w:contextualSpacing w:val="0"/>
         <w:rPr>
           <w:color w:val="000000"/>
         </w:rPr>
@@ -6448,7 +6398,6 @@
           <w:between w:space="0" w:sz="0" w:val="nil"/>
         </w:pBdr>
         <w:shd w:fill="auto" w:val="clear"/>
-        <w:contextualSpacing w:val="0"/>
         <w:rPr>
           <w:color w:val="000000"/>
         </w:rPr>
@@ -6631,7 +6580,6 @@
           <w:between w:space="0" w:sz="0" w:val="nil"/>
         </w:pBdr>
         <w:shd w:fill="auto" w:val="clear"/>
-        <w:contextualSpacing w:val="0"/>
         <w:rPr>
           <w:color w:val="000000"/>
         </w:rPr>
@@ -6742,7 +6690,6 @@
           <w:between w:space="0" w:sz="0" w:val="nil"/>
         </w:pBdr>
         <w:shd w:fill="auto" w:val="clear"/>
-        <w:contextualSpacing w:val="0"/>
         <w:rPr>
           <w:color w:val="000000"/>
         </w:rPr>
@@ -6942,7 +6889,6 @@
           <w:between w:space="0" w:sz="0" w:val="nil"/>
         </w:pBdr>
         <w:shd w:fill="auto" w:val="clear"/>
-        <w:contextualSpacing w:val="0"/>
         <w:rPr/>
       </w:pPr>
       <w:r>
@@ -7083,7 +7029,6 @@
           <w:between w:space="0" w:sz="0" w:val="nil"/>
         </w:pBdr>
         <w:shd w:fill="auto" w:val="clear"/>
-        <w:contextualSpacing w:val="0"/>
         <w:rPr/>
       </w:pPr>
       <w:r>
@@ -7129,7 +7074,6 @@
         <w:shd w:fill="auto" w:val="clear"/>
         <w:spacing w:after="0" w:before="0" w:line="240" w:lineRule="auto"/>
         <w:ind w:left="0" w:right="0" w:firstLine="0"/>
-        <w:contextualSpacing w:val="0"/>
         <w:jc w:val="left"/>
         <w:rPr>
           <w:rFonts w:ascii="Arial" w:cs="Arial" w:eastAsia="Arial" w:hAnsi="Arial"/>
